--- a/lab17 at95 rješenja/9 RM 23 01 2025 AT95/New Microsoft Word Document.docx
+++ b/lab17 at95 rješenja/9 RM 23 01 2025 AT95/New Microsoft Word Document.docx
@@ -63,7 +63,7 @@
         <mc:AlternateContent>
           <mc:Choice Requires="wps">
             <w:drawing>
-              <wp:anchor distT="0" distB="0" distL="114300" distR="114300" simplePos="0" relativeHeight="251659264" behindDoc="0" locked="0" layoutInCell="1" allowOverlap="1" wp14:anchorId="2C3CF961" wp14:editId="1B6D7193">
+              <wp:anchor distT="0" distB="0" distL="114300" distR="114300" simplePos="0" relativeHeight="251659264" behindDoc="0" locked="0" layoutInCell="1" allowOverlap="1" wp14:anchorId="2C3CF961" wp14:editId="731ECAB2">
                 <wp:simplePos x="0" y="0"/>
                 <wp:positionH relativeFrom="column">
                   <wp:posOffset>-91440</wp:posOffset>
@@ -71,8 +71,8 @@
                 <wp:positionV relativeFrom="paragraph">
                   <wp:posOffset>289560</wp:posOffset>
                 </wp:positionV>
-                <wp:extent cx="5013960" cy="2255520"/>
-                <wp:effectExtent l="0" t="0" r="15240" b="11430"/>
+                <wp:extent cx="5920740" cy="2255520"/>
+                <wp:effectExtent l="0" t="0" r="22860" b="11430"/>
                 <wp:wrapNone/>
                 <wp:docPr id="1109185037" name="Text Box 2"/>
                 <wp:cNvGraphicFramePr/>
@@ -83,7 +83,7 @@
                       <wps:spPr>
                         <a:xfrm>
                           <a:off x="0" y="0"/>
-                          <a:ext cx="5013960" cy="2255520"/>
+                          <a:ext cx="5920740" cy="2255520"/>
                         </a:xfrm>
                         <a:prstGeom prst="rect">
                           <a:avLst/>
@@ -170,6 +170,12 @@
                               <w:rPr>
                                 <w:lang w:val="sr-Latn-BA"/>
                               </w:rPr>
+                              <w:t xml:space="preserve"> Inače, Switch uređaj nema MAC Address!!</w:t>
+                            </w:r>
+                            <w:r>
+                              <w:rPr>
+                                <w:lang w:val="sr-Latn-BA"/>
+                              </w:rPr>
                               <w:br/>
                             </w:r>
                             <w:r>
@@ -226,6 +232,9 @@
                     </wps:wsp>
                   </a:graphicData>
                 </a:graphic>
+                <wp14:sizeRelH relativeFrom="margin">
+                  <wp14:pctWidth>0</wp14:pctWidth>
+                </wp14:sizeRelH>
               </wp:anchor>
             </w:drawing>
           </mc:Choice>
@@ -235,7 +244,7 @@
                 <v:stroke joinstyle="miter"/>
                 <v:path gradientshapeok="t" o:connecttype="rect"/>
               </v:shapetype>
-              <v:shape id="Text Box 2" o:spid="_x0000_s1026" type="#_x0000_t202" style="position:absolute;margin-left:-7.2pt;margin-top:22.8pt;width:394.8pt;height:177.6pt;z-index:251659264;visibility:visible;mso-wrap-style:square;mso-wrap-distance-left:9pt;mso-wrap-distance-top:0;mso-wrap-distance-right:9pt;mso-wrap-distance-bottom:0;mso-position-horizontal:absolute;mso-position-horizontal-relative:text;mso-position-vertical:absolute;mso-position-vertical-relative:text;v-text-anchor:top" o:gfxdata="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" fillcolor="white [3201]" strokeweight=".5pt">
+              <v:shape id="Text Box 2" o:spid="_x0000_s1026" type="#_x0000_t202" style="position:absolute;margin-left:-7.2pt;margin-top:22.8pt;width:466.2pt;height:177.6pt;z-index:251659264;visibility:visible;mso-wrap-style:square;mso-width-percent:0;mso-wrap-distance-left:9pt;mso-wrap-distance-top:0;mso-wrap-distance-right:9pt;mso-wrap-distance-bottom:0;mso-position-horizontal:absolute;mso-position-horizontal-relative:text;mso-position-vertical:absolute;mso-position-vertical-relative:text;mso-width-percent:0;mso-width-relative:margin;v-text-anchor:top" o:gfxdata="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" fillcolor="white [3201]" strokeweight=".5pt">
                 <v:textbox>
                   <w:txbxContent>
                     <w:p>
@@ -304,6 +313,12 @@
                         </w:rPr>
                         <w:br/>
                         <w:t>NAPOMINJEM DA -SWITCH2 NEMA MAC ADDRESS!!</w:t>
+                      </w:r>
+                      <w:r>
+                        <w:rPr>
+                          <w:lang w:val="sr-Latn-BA"/>
+                        </w:rPr>
+                        <w:t xml:space="preserve"> Inače, Switch uređaj nema MAC Address!!</w:t>
                       </w:r>
                       <w:r>
                         <w:rPr>
@@ -516,7 +531,7 @@
           <w:noProof/>
         </w:rPr>
         <w:drawing>
-          <wp:inline distT="0" distB="0" distL="0" distR="0" wp14:anchorId="56710611" wp14:editId="4F2C1D28">
+          <wp:inline distT="0" distB="0" distL="0" distR="0" wp14:anchorId="56710611" wp14:editId="7AAC2117">
             <wp:extent cx="5943600" cy="2385695"/>
             <wp:effectExtent l="0" t="0" r="0" b="0"/>
             <wp:docPr id="85326321" name="Picture 4"/>
@@ -664,6 +679,122 @@
       <w:r>
         <w:t>!!</w:t>
       </w:r>
+      <w:r>
+        <w:br/>
+        <w:t xml:space="preserve">Ako </w:t>
+      </w:r>
+      <w:proofErr w:type="spellStart"/>
+      <w:r>
+        <w:t>jedan</w:t>
+      </w:r>
+      <w:proofErr w:type="spellEnd"/>
+      <w:r>
+        <w:t xml:space="preserve"> od ta 3 </w:t>
+      </w:r>
+      <w:proofErr w:type="spellStart"/>
+      <w:r>
+        <w:t>parametra</w:t>
+      </w:r>
+      <w:proofErr w:type="spellEnd"/>
+      <w:r>
+        <w:t xml:space="preserve"> </w:t>
+      </w:r>
+      <w:proofErr w:type="spellStart"/>
+      <w:r>
+        <w:t>nije</w:t>
+      </w:r>
+      <w:proofErr w:type="spellEnd"/>
+      <w:r>
+        <w:t xml:space="preserve"> </w:t>
+      </w:r>
+      <w:proofErr w:type="spellStart"/>
+      <w:r>
+        <w:t>validno</w:t>
+      </w:r>
+      <w:proofErr w:type="spellEnd"/>
+      <w:r>
+        <w:t xml:space="preserve"> </w:t>
+      </w:r>
+      <w:proofErr w:type="spellStart"/>
+      <w:r>
+        <w:t>konfigurisan</w:t>
+      </w:r>
+      <w:proofErr w:type="spellEnd"/>
+      <w:r>
+        <w:t xml:space="preserve">, </w:t>
+      </w:r>
+      <w:proofErr w:type="spellStart"/>
+      <w:r>
+        <w:t>onda</w:t>
+      </w:r>
+      <w:proofErr w:type="spellEnd"/>
+      <w:r>
+        <w:t xml:space="preserve"> </w:t>
+      </w:r>
+      <w:proofErr w:type="spellStart"/>
+      <w:r>
+        <w:t>uređaj</w:t>
+      </w:r>
+      <w:proofErr w:type="spellEnd"/>
+      <w:r>
+        <w:t xml:space="preserve"> ne </w:t>
+      </w:r>
+      <w:proofErr w:type="spellStart"/>
+      <w:r>
+        <w:t>može</w:t>
+      </w:r>
+      <w:proofErr w:type="spellEnd"/>
+      <w:r>
+        <w:t xml:space="preserve"> da </w:t>
+      </w:r>
+      <w:proofErr w:type="spellStart"/>
+      <w:r>
+        <w:t>komunicira</w:t>
+      </w:r>
+      <w:proofErr w:type="spellEnd"/>
+      <w:r>
+        <w:t xml:space="preserve"> </w:t>
+      </w:r>
+      <w:proofErr w:type="spellStart"/>
+      <w:r>
+        <w:t>sa</w:t>
+      </w:r>
+      <w:proofErr w:type="spellEnd"/>
+      <w:r>
+        <w:t xml:space="preserve"> </w:t>
+      </w:r>
+      <w:proofErr w:type="spellStart"/>
+      <w:r>
+        <w:t>drugim</w:t>
+      </w:r>
+      <w:proofErr w:type="spellEnd"/>
+      <w:r>
+        <w:t xml:space="preserve"> </w:t>
+      </w:r>
+      <w:proofErr w:type="spellStart"/>
+      <w:r>
+        <w:t>uređajima</w:t>
+      </w:r>
+      <w:proofErr w:type="spellEnd"/>
+      <w:r>
+        <w:t xml:space="preserve"> </w:t>
+      </w:r>
+      <w:proofErr w:type="spellStart"/>
+      <w:r>
+        <w:t>putem</w:t>
+      </w:r>
+      <w:proofErr w:type="spellEnd"/>
+      <w:r>
+        <w:t xml:space="preserve"> </w:t>
+      </w:r>
+      <w:proofErr w:type="spellStart"/>
+      <w:r>
+        <w:t>mreže</w:t>
+      </w:r>
+      <w:proofErr w:type="spellEnd"/>
+      <w:r>
+        <w:t>..</w:t>
+      </w:r>
     </w:p>
     <w:p/>
     <w:p/>
@@ -675,7 +806,6 @@
     <w:p/>
     <w:p>
       <w:r>
-        <w:lastRenderedPageBreak/>
         <w:t xml:space="preserve">4. </w:t>
       </w:r>
       <w:proofErr w:type="spellStart"/>
@@ -803,13 +933,24 @@
                               <w:rPr>
                                 <w:lang w:val="sr-Latn-BA"/>
                               </w:rPr>
-                              <w:t>(IPv4 od R1-Fa0/0/0, R1-Fa0/0/0) ili</w:t>
-                            </w:r>
-                            <w:r>
-                              <w:rPr>
-                                <w:lang w:val="sr-Latn-BA"/>
-                              </w:rPr>
-                              <w:br/>
+                              <w:t xml:space="preserve">(IPv4 </w:t>
+                            </w:r>
+                            <w:r>
+                              <w:rPr>
+                                <w:lang w:val="sr-Latn-BA"/>
+                              </w:rPr>
+                              <w:t>od R1-Fa0/0/0, R1-Fa0/0/0) ili</w:t>
+                            </w:r>
+                            <w:r>
+                              <w:rPr>
+                                <w:lang w:val="sr-Latn-BA"/>
+                              </w:rPr>
+                              <w:t xml:space="preserve"> </w:t>
+                            </w:r>
+                            <w:r>
+                              <w:rPr>
+                                <w:lang w:val="sr-Latn-BA"/>
+                              </w:rPr>
                               <w:t>(IPv4 od R2-Fa0/0/1, R2-Fa0/0/1)</w:t>
                             </w:r>
                             <w:r>
@@ -915,13 +1056,24 @@
                         <w:rPr>
                           <w:lang w:val="sr-Latn-BA"/>
                         </w:rPr>
-                        <w:t>(IPv4 od R1-Fa0/0/0, R1-Fa0/0/0) ili</w:t>
-                      </w:r>
-                      <w:r>
-                        <w:rPr>
-                          <w:lang w:val="sr-Latn-BA"/>
-                        </w:rPr>
-                        <w:br/>
+                        <w:t xml:space="preserve">(IPv4 </w:t>
+                      </w:r>
+                      <w:r>
+                        <w:rPr>
+                          <w:lang w:val="sr-Latn-BA"/>
+                        </w:rPr>
+                        <w:t>od R1-Fa0/0/0, R1-Fa0/0/0) ili</w:t>
+                      </w:r>
+                      <w:r>
+                        <w:rPr>
+                          <w:lang w:val="sr-Latn-BA"/>
+                        </w:rPr>
+                        <w:t xml:space="preserve"> </w:t>
+                      </w:r>
+                      <w:r>
+                        <w:rPr>
+                          <w:lang w:val="sr-Latn-BA"/>
+                        </w:rPr>
                         <w:t>(IPv4 od R2-Fa0/0/1, R2-Fa0/0/1)</w:t>
                       </w:r>
                       <w:r>
@@ -1310,7 +1462,6 @@
     <w:p/>
     <w:p>
       <w:r>
-        <w:lastRenderedPageBreak/>
         <w:t xml:space="preserve">6. </w:t>
       </w:r>
       <w:proofErr w:type="spellStart"/>
@@ -1651,7 +1802,59 @@
         <w:t>!!</w:t>
       </w:r>
     </w:p>
-    <w:p/>
+    <w:p>
+      <w:r>
+        <w:t xml:space="preserve">Telnet </w:t>
+      </w:r>
+      <w:proofErr w:type="spellStart"/>
+      <w:r>
+        <w:t>recimo</w:t>
+      </w:r>
+      <w:proofErr w:type="spellEnd"/>
+      <w:r>
+        <w:t xml:space="preserve"> </w:t>
+      </w:r>
+      <w:proofErr w:type="spellStart"/>
+      <w:r>
+        <w:t>koristi</w:t>
+      </w:r>
+      <w:proofErr w:type="spellEnd"/>
+      <w:r>
+        <w:t xml:space="preserve"> TCP protocol </w:t>
+      </w:r>
+      <w:proofErr w:type="spellStart"/>
+      <w:r>
+        <w:t>na</w:t>
+      </w:r>
+      <w:proofErr w:type="spellEnd"/>
+      <w:r>
+        <w:t xml:space="preserve"> </w:t>
+      </w:r>
+      <w:proofErr w:type="spellStart"/>
+      <w:r>
+        <w:t>transportnom</w:t>
+      </w:r>
+      <w:proofErr w:type="spellEnd"/>
+      <w:r>
+        <w:t xml:space="preserve"> </w:t>
+      </w:r>
+      <w:proofErr w:type="spellStart"/>
+      <w:r>
+        <w:t>sloju</w:t>
+      </w:r>
+      <w:proofErr w:type="spellEnd"/>
+      <w:r>
+        <w:t xml:space="preserve">, a ping I traceroute </w:t>
+      </w:r>
+      <w:proofErr w:type="spellStart"/>
+      <w:r>
+        <w:t>koriste</w:t>
+      </w:r>
+      <w:proofErr w:type="spellEnd"/>
+      <w:r>
+        <w:t xml:space="preserve"> ICMP..</w:t>
+      </w:r>
+    </w:p>
     <w:p>
       <w:r>
         <w:t xml:space="preserve">8. </w:t>
@@ -1748,6 +1951,7 @@
     </w:p>
     <w:p>
       <w:r>
+        <w:lastRenderedPageBreak/>
         <w:t>Switch# write memory</w:t>
       </w:r>
     </w:p>

--- a/lab17 at95 rješenja/9 RM 23 01 2025 AT95/New Microsoft Word Document.docx
+++ b/lab17 at95 rješenja/9 RM 23 01 2025 AT95/New Microsoft Word Document.docx
@@ -63,16 +63,16 @@
         <mc:AlternateContent>
           <mc:Choice Requires="wps">
             <w:drawing>
-              <wp:anchor distT="0" distB="0" distL="114300" distR="114300" simplePos="0" relativeHeight="251659264" behindDoc="0" locked="0" layoutInCell="1" allowOverlap="1" wp14:anchorId="2C3CF961" wp14:editId="731ECAB2">
+              <wp:anchor distT="0" distB="0" distL="114300" distR="114300" simplePos="0" relativeHeight="251659264" behindDoc="0" locked="0" layoutInCell="1" allowOverlap="1" wp14:anchorId="2C3CF961" wp14:editId="0C46BE71">
                 <wp:simplePos x="0" y="0"/>
                 <wp:positionH relativeFrom="column">
                   <wp:posOffset>-91440</wp:posOffset>
                 </wp:positionH>
                 <wp:positionV relativeFrom="paragraph">
-                  <wp:posOffset>289560</wp:posOffset>
+                  <wp:posOffset>220980</wp:posOffset>
                 </wp:positionV>
-                <wp:extent cx="5920740" cy="2255520"/>
-                <wp:effectExtent l="0" t="0" r="22860" b="11430"/>
+                <wp:extent cx="5920740" cy="2476500"/>
+                <wp:effectExtent l="0" t="0" r="22860" b="19050"/>
                 <wp:wrapNone/>
                 <wp:docPr id="1109185037" name="Text Box 2"/>
                 <wp:cNvGraphicFramePr/>
@@ -83,7 +83,7 @@
                       <wps:spPr>
                         <a:xfrm>
                           <a:off x="0" y="0"/>
-                          <a:ext cx="5920740" cy="2255520"/>
+                          <a:ext cx="5920740" cy="2476500"/>
                         </a:xfrm>
                         <a:prstGeom prst="rect">
                           <a:avLst/>
@@ -170,7 +170,13 @@
                               <w:rPr>
                                 <w:lang w:val="sr-Latn-BA"/>
                               </w:rPr>
-                              <w:t xml:space="preserve"> Inače, Switch uređaj nema MAC Address!!</w:t>
+                              <w:t xml:space="preserve"> Inač</w:t>
+                            </w:r>
+                            <w:r>
+                              <w:rPr>
+                                <w:lang w:val="sr-Latn-BA"/>
+                              </w:rPr>
+                              <w:t>e, Switch uređaj ima MAC Address ali nas u ovom kursu interesuje samo ono vezano za mrežni saobraćaj, tako da sw Switch MAC Address zanemaruje..</w:t>
                             </w:r>
                             <w:r>
                               <w:rPr>
@@ -235,6 +241,9 @@
                 <wp14:sizeRelH relativeFrom="margin">
                   <wp14:pctWidth>0</wp14:pctWidth>
                 </wp14:sizeRelH>
+                <wp14:sizeRelV relativeFrom="margin">
+                  <wp14:pctHeight>0</wp14:pctHeight>
+                </wp14:sizeRelV>
               </wp:anchor>
             </w:drawing>
           </mc:Choice>
@@ -244,7 +253,7 @@
                 <v:stroke joinstyle="miter"/>
                 <v:path gradientshapeok="t" o:connecttype="rect"/>
               </v:shapetype>
-              <v:shape id="Text Box 2" o:spid="_x0000_s1026" type="#_x0000_t202" style="position:absolute;margin-left:-7.2pt;margin-top:22.8pt;width:466.2pt;height:177.6pt;z-index:251659264;visibility:visible;mso-wrap-style:square;mso-width-percent:0;mso-wrap-distance-left:9pt;mso-wrap-distance-top:0;mso-wrap-distance-right:9pt;mso-wrap-distance-bottom:0;mso-position-horizontal:absolute;mso-position-horizontal-relative:text;mso-position-vertical:absolute;mso-position-vertical-relative:text;mso-width-percent:0;mso-width-relative:margin;v-text-anchor:top" o:gfxdata="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" fillcolor="white [3201]" strokeweight=".5pt">
+              <v:shape id="Text Box 2" o:spid="_x0000_s1026" type="#_x0000_t202" style="position:absolute;margin-left:-7.2pt;margin-top:17.4pt;width:466.2pt;height:195pt;z-index:251659264;visibility:visible;mso-wrap-style:square;mso-width-percent:0;mso-height-percent:0;mso-wrap-distance-left:9pt;mso-wrap-distance-top:0;mso-wrap-distance-right:9pt;mso-wrap-distance-bottom:0;mso-position-horizontal:absolute;mso-position-horizontal-relative:text;mso-position-vertical:absolute;mso-position-vertical-relative:text;mso-width-percent:0;mso-height-percent:0;mso-width-relative:margin;mso-height-relative:margin;v-text-anchor:top" o:gfxdata="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" fillcolor="white [3201]" strokeweight=".5pt">
                 <v:textbox>
                   <w:txbxContent>
                     <w:p>
@@ -318,7 +327,13 @@
                         <w:rPr>
                           <w:lang w:val="sr-Latn-BA"/>
                         </w:rPr>
-                        <w:t xml:space="preserve"> Inače, Switch uređaj nema MAC Address!!</w:t>
+                        <w:t xml:space="preserve"> Inač</w:t>
+                      </w:r>
+                      <w:r>
+                        <w:rPr>
+                          <w:lang w:val="sr-Latn-BA"/>
+                        </w:rPr>
+                        <w:t>e, Switch uređaj ima MAC Address ali nas u ovom kursu interesuje samo ono vezano za mrežni saobraćaj, tako da sw Switch MAC Address zanemaruje..</w:t>
                       </w:r>
                       <w:r>
                         <w:rPr>
@@ -531,7 +546,7 @@
           <w:noProof/>
         </w:rPr>
         <w:drawing>
-          <wp:inline distT="0" distB="0" distL="0" distR="0" wp14:anchorId="56710611" wp14:editId="7AAC2117">
+          <wp:inline distT="0" distB="0" distL="0" distR="0" wp14:anchorId="56710611" wp14:editId="71524850">
             <wp:extent cx="5943600" cy="2385695"/>
             <wp:effectExtent l="0" t="0" r="0" b="0"/>
             <wp:docPr id="85326321" name="Picture 4"/>
@@ -602,15 +617,7 @@
       </w:r>
       <w:proofErr w:type="spellEnd"/>
       <w:r>
-        <w:t xml:space="preserve"> </w:t>
-      </w:r>
-      <w:proofErr w:type="spellStart"/>
-      <w:r>
-        <w:t>od</w:t>
-      </w:r>
-      <w:proofErr w:type="spellEnd"/>
-      <w:r>
-        <w:t xml:space="preserve"> </w:t>
+        <w:t xml:space="preserve"> od </w:t>
       </w:r>
       <w:proofErr w:type="spellStart"/>
       <w:r>
@@ -788,12 +795,154 @@
         <w:t xml:space="preserve"> </w:t>
       </w:r>
       <w:proofErr w:type="spellStart"/>
+      <w:proofErr w:type="gramStart"/>
       <w:r>
         <w:t>mreže</w:t>
       </w:r>
       <w:proofErr w:type="spellEnd"/>
       <w:r>
         <w:t>..</w:t>
+      </w:r>
+      <w:proofErr w:type="gramEnd"/>
+      <w:r>
+        <w:br/>
+        <w:t xml:space="preserve">Sad da li </w:t>
+      </w:r>
+      <w:proofErr w:type="spellStart"/>
+      <w:r>
+        <w:t>će</w:t>
+      </w:r>
+      <w:proofErr w:type="spellEnd"/>
+      <w:r>
+        <w:t xml:space="preserve"> se </w:t>
+      </w:r>
+      <w:proofErr w:type="spellStart"/>
+      <w:r>
+        <w:t>ovde</w:t>
+      </w:r>
+      <w:proofErr w:type="spellEnd"/>
+      <w:r>
+        <w:t xml:space="preserve"> za Default Gateway </w:t>
+      </w:r>
+      <w:proofErr w:type="spellStart"/>
+      <w:r>
+        <w:t>odabrati</w:t>
+      </w:r>
+      <w:proofErr w:type="spellEnd"/>
+      <w:r>
+        <w:t xml:space="preserve"> </w:t>
+      </w:r>
+      <w:proofErr w:type="spellStart"/>
+      <w:r>
+        <w:t>interfejs</w:t>
+      </w:r>
+      <w:proofErr w:type="spellEnd"/>
+      <w:r>
+        <w:t xml:space="preserve"> od R1 </w:t>
+      </w:r>
+      <w:proofErr w:type="spellStart"/>
+      <w:r>
+        <w:t>ili</w:t>
+      </w:r>
+      <w:proofErr w:type="spellEnd"/>
+      <w:r>
+        <w:t xml:space="preserve"> R2, od toga </w:t>
+      </w:r>
+      <w:proofErr w:type="spellStart"/>
+      <w:r>
+        <w:t>zavisi</w:t>
+      </w:r>
+      <w:proofErr w:type="spellEnd"/>
+      <w:r>
+        <w:t xml:space="preserve"> </w:t>
+      </w:r>
+      <w:proofErr w:type="spellStart"/>
+      <w:r>
+        <w:t>kojim</w:t>
+      </w:r>
+      <w:proofErr w:type="spellEnd"/>
+      <w:r>
+        <w:t xml:space="preserve"> </w:t>
+      </w:r>
+      <w:proofErr w:type="spellStart"/>
+      <w:r>
+        <w:t>putem</w:t>
+      </w:r>
+      <w:proofErr w:type="spellEnd"/>
+      <w:r>
+        <w:t xml:space="preserve"> </w:t>
+      </w:r>
+      <w:proofErr w:type="spellStart"/>
+      <w:r>
+        <w:t>će</w:t>
+      </w:r>
+      <w:proofErr w:type="spellEnd"/>
+      <w:r>
+        <w:t xml:space="preserve"> </w:t>
+      </w:r>
+      <w:proofErr w:type="spellStart"/>
+      <w:r>
+        <w:t>paket</w:t>
+      </w:r>
+      <w:proofErr w:type="spellEnd"/>
+      <w:r>
+        <w:t xml:space="preserve"> </w:t>
+      </w:r>
+      <w:proofErr w:type="spellStart"/>
+      <w:r>
+        <w:t>ići</w:t>
+      </w:r>
+      <w:proofErr w:type="spellEnd"/>
+      <w:r>
+        <w:t xml:space="preserve"> </w:t>
+      </w:r>
+      <w:proofErr w:type="spellStart"/>
+      <w:r>
+        <w:t>onda</w:t>
+      </w:r>
+      <w:proofErr w:type="spellEnd"/>
+      <w:r>
+        <w:t xml:space="preserve"> </w:t>
+      </w:r>
+      <w:proofErr w:type="spellStart"/>
+      <w:r>
+        <w:t>kada</w:t>
+      </w:r>
+      <w:proofErr w:type="spellEnd"/>
+      <w:r>
+        <w:t xml:space="preserve"> se </w:t>
+      </w:r>
+      <w:proofErr w:type="spellStart"/>
+      <w:r>
+        <w:t>isti</w:t>
+      </w:r>
+      <w:proofErr w:type="spellEnd"/>
+      <w:r>
+        <w:t xml:space="preserve"> </w:t>
+      </w:r>
+      <w:proofErr w:type="spellStart"/>
+      <w:r>
+        <w:t>šalje</w:t>
+      </w:r>
+      <w:proofErr w:type="spellEnd"/>
+      <w:r>
+        <w:t xml:space="preserve"> van </w:t>
+      </w:r>
+      <w:proofErr w:type="spellStart"/>
+      <w:r>
+        <w:t>svoje</w:t>
+      </w:r>
+      <w:proofErr w:type="spellEnd"/>
+      <w:r>
+        <w:t xml:space="preserve"> </w:t>
+      </w:r>
+      <w:proofErr w:type="spellStart"/>
+      <w:r>
+        <w:t>mreže</w:t>
+      </w:r>
+      <w:proofErr w:type="spellEnd"/>
+      <w:r>
+        <w:t>.</w:t>
       </w:r>
     </w:p>
     <w:p/>
@@ -933,13 +1082,7 @@
                               <w:rPr>
                                 <w:lang w:val="sr-Latn-BA"/>
                               </w:rPr>
-                              <w:t xml:space="preserve">(IPv4 </w:t>
-                            </w:r>
-                            <w:r>
-                              <w:rPr>
-                                <w:lang w:val="sr-Latn-BA"/>
-                              </w:rPr>
-                              <w:t>od R1-Fa0/0/0, R1-Fa0/0/0) ili</w:t>
+                              <w:t>(IPv4 od R1-Fa0/0/0, R1-Fa0/0/0) ili</w:t>
                             </w:r>
                             <w:r>
                               <w:rPr>
@@ -1056,13 +1199,7 @@
                         <w:rPr>
                           <w:lang w:val="sr-Latn-BA"/>
                         </w:rPr>
-                        <w:t xml:space="preserve">(IPv4 </w:t>
-                      </w:r>
-                      <w:r>
-                        <w:rPr>
-                          <w:lang w:val="sr-Latn-BA"/>
-                        </w:rPr>
-                        <w:t>od R1-Fa0/0/0, R1-Fa0/0/0) ili</w:t>
+                        <w:t>(IPv4 od R1-Fa0/0/0, R1-Fa0/0/0) ili</w:t>
                       </w:r>
                       <w:r>
                         <w:rPr>
@@ -1296,7 +1433,24 @@
                                 <w:lang w:val="sr-Latn-BA"/>
                               </w:rPr>
                               <w:br/>
-                              <w:t>Odgovor je isti kao u 6.3). Elem, DefaultRoute je poslednje ono što ruter gleda u svojoj tabeli rutiranja. Baš ako ne zna šta da radi sa paketom, onda se gleda DefaultRoute, ovde to nije slučaj jer je rečeno da su na ruteru konfigurisana oba pomenuta protokola..</w:t>
+                              <w:t xml:space="preserve">Odgovor je isti kao u 6.3). Elem, </w:t>
+                            </w:r>
+                            <w:r>
+                              <w:rPr>
+                                <w:b/>
+                                <w:bCs/>
+                                <w:i/>
+                                <w:iCs/>
+                                <w:color w:val="FF0000"/>
+                                <w:lang w:val="sr-Latn-BA"/>
+                              </w:rPr>
+                              <w:t>DefaultRoute je poslednje ono što ruter gleda u svojoj tabeli rutiranja. Baš ako ne zna šta da radi sa paketom, onda se gleda DefaultRoute</w:t>
+                            </w:r>
+                            <w:r>
+                              <w:rPr>
+                                <w:lang w:val="sr-Latn-BA"/>
+                              </w:rPr>
+                              <w:t>, ovde to nije slučaj jer je rečeno da su na ruteru konfigurisana oba pomenuta protokola..</w:t>
                             </w:r>
                           </w:p>
                         </w:txbxContent>
@@ -1437,7 +1591,24 @@
                           <w:lang w:val="sr-Latn-BA"/>
                         </w:rPr>
                         <w:br/>
-                        <w:t>Odgovor je isti kao u 6.3). Elem, DefaultRoute je poslednje ono što ruter gleda u svojoj tabeli rutiranja. Baš ako ne zna šta da radi sa paketom, onda se gleda DefaultRoute, ovde to nije slučaj jer je rečeno da su na ruteru konfigurisana oba pomenuta protokola..</w:t>
+                        <w:t xml:space="preserve">Odgovor je isti kao u 6.3). Elem, </w:t>
+                      </w:r>
+                      <w:r>
+                        <w:rPr>
+                          <w:b/>
+                          <w:bCs/>
+                          <w:i/>
+                          <w:iCs/>
+                          <w:color w:val="FF0000"/>
+                          <w:lang w:val="sr-Latn-BA"/>
+                        </w:rPr>
+                        <w:t>DefaultRoute je poslednje ono što ruter gleda u svojoj tabeli rutiranja. Baš ako ne zna šta da radi sa paketom, onda se gleda DefaultRoute</w:t>
+                      </w:r>
+                      <w:r>
+                        <w:rPr>
+                          <w:lang w:val="sr-Latn-BA"/>
+                        </w:rPr>
+                        <w:t>, ovde to nije slučaj jer je rečeno da su na ruteru konfigurisana oba pomenuta protokola..</w:t>
                       </w:r>
                     </w:p>
                   </w:txbxContent>
@@ -1852,8 +2023,13 @@
       </w:r>
       <w:proofErr w:type="spellEnd"/>
       <w:r>
-        <w:t xml:space="preserve"> ICMP..</w:t>
-      </w:r>
+        <w:t xml:space="preserve"> </w:t>
+      </w:r>
+      <w:proofErr w:type="gramStart"/>
+      <w:r>
+        <w:t>ICMP..</w:t>
+      </w:r>
+      <w:proofErr w:type="gramEnd"/>
     </w:p>
     <w:p>
       <w:r>
@@ -1926,17 +2102,41 @@
     </w:p>
     <w:p>
       <w:r>
-        <w:t xml:space="preserve">Switch(config-line)# password cisco  </w:t>
+        <w:t>Switch(config-</w:t>
+      </w:r>
+      <w:proofErr w:type="gramStart"/>
+      <w:r>
+        <w:t>line)#</w:t>
+      </w:r>
+      <w:proofErr w:type="gramEnd"/>
+      <w:r>
+        <w:t xml:space="preserve"> password cisco  </w:t>
       </w:r>
     </w:p>
     <w:p>
       <w:r>
-        <w:t xml:space="preserve">Switch(config-line)# login  </w:t>
+        <w:t>Switch(config-</w:t>
+      </w:r>
+      <w:proofErr w:type="gramStart"/>
+      <w:r>
+        <w:t>line)#</w:t>
+      </w:r>
+      <w:proofErr w:type="gramEnd"/>
+      <w:r>
+        <w:t xml:space="preserve"> login  </w:t>
       </w:r>
     </w:p>
     <w:p>
       <w:r>
-        <w:t xml:space="preserve">Switch(config-line)# transport input telnet  </w:t>
+        <w:t>Switch(config-</w:t>
+      </w:r>
+      <w:proofErr w:type="gramStart"/>
+      <w:r>
+        <w:t>line)#</w:t>
+      </w:r>
+      <w:proofErr w:type="gramEnd"/>
+      <w:r>
+        <w:t xml:space="preserve"> transport input telnet  </w:t>
       </w:r>
     </w:p>
     <w:p>
@@ -1946,12 +2146,12 @@
     </w:p>
     <w:p>
       <w:r>
+        <w:lastRenderedPageBreak/>
         <w:t xml:space="preserve">Switch(config)# exit  </w:t>
       </w:r>
     </w:p>
     <w:p>
       <w:r>
-        <w:lastRenderedPageBreak/>
         <w:t>Switch# write memory</w:t>
       </w:r>
     </w:p>
